--- a/spring-framework/doc/spring学习笔记.docx
+++ b/spring-framework/doc/spring学习笔记.docx
@@ -52,9 +52,8 @@
           <w:szCs w:val="32"/>
           <w:shd w:val="pct15" w:color="auto" w:fill="FFFFFF"/>
         </w:rPr>
-        <w:t>——</w:t>
-      </w:r>
-      <w:proofErr w:type="spellStart"/>
+        <w:t>——ResolvableType</w:t>
+      </w:r>
       <w:r>
         <w:rPr>
           <w:rStyle w:val="1Char"/>
@@ -63,17 +62,6 @@
           <w:szCs w:val="32"/>
           <w:shd w:val="pct15" w:color="auto" w:fill="FFFFFF"/>
         </w:rPr>
-        <w:t>ResolvableType</w:t>
-      </w:r>
-      <w:proofErr w:type="spellEnd"/>
-      <w:r>
-        <w:rPr>
-          <w:rStyle w:val="1Char"/>
-          <w:b/>
-          <w:sz w:val="32"/>
-          <w:szCs w:val="32"/>
-          <w:shd w:val="pct15" w:color="auto" w:fill="FFFFFF"/>
-        </w:rPr>
         <w:t>可解决的类型</w:t>
       </w:r>
     </w:p>
@@ -84,113 +72,85 @@
           <w:color w:val="3D464D"/>
           <w:sz w:val="24"/>
           <w:szCs w:val="24"/>
-          <w:shd w:val="clear" w:color="auto" w:fill="F8F8F8"/>
-        </w:rPr>
-      </w:pPr>
-      <w:r>
-        <w:rPr>
-          <w:rFonts w:ascii="Arial" w:hAnsi="Arial" w:cs="Arial"/>
-          <w:color w:val="3D464D"/>
-          <w:sz w:val="24"/>
-          <w:szCs w:val="24"/>
-          <w:shd w:val="clear" w:color="auto" w:fill="F8F8F8"/>
+        </w:rPr>
+      </w:pPr>
+      <w:r>
+        <w:rPr>
+          <w:rFonts w:ascii="Arial" w:hAnsi="Arial" w:cs="Arial"/>
+          <w:color w:val="3D464D"/>
+          <w:sz w:val="24"/>
+          <w:szCs w:val="24"/>
+        </w:rPr>
+        <w:t> ResolvableType</w:t>
+      </w:r>
+      <w:r>
+        <w:rPr>
+          <w:rFonts w:ascii="Arial" w:hAnsi="Arial" w:cs="Arial"/>
+          <w:color w:val="3D464D"/>
+          <w:sz w:val="24"/>
+          <w:szCs w:val="24"/>
+        </w:rPr>
+        <w:t>，可解决的数据类型。它为</w:t>
+      </w:r>
+      <w:r>
+        <w:rPr>
+          <w:rFonts w:ascii="Arial" w:hAnsi="Arial" w:cs="Arial"/>
+          <w:color w:val="3D464D"/>
+          <w:sz w:val="24"/>
+          <w:szCs w:val="24"/>
+        </w:rPr>
+        <w:t>java</w:t>
+      </w:r>
+      <w:r>
+        <w:rPr>
+          <w:rFonts w:ascii="Arial" w:hAnsi="Arial" w:cs="Arial"/>
+          <w:color w:val="3D464D"/>
+          <w:sz w:val="24"/>
+          <w:szCs w:val="24"/>
+        </w:rPr>
+        <w:t>语言中的所有类型提供了相同的数据结构，其内部封装了一个</w:t>
+      </w:r>
+      <w:r>
+        <w:rPr>
+          <w:rFonts w:ascii="Arial" w:hAnsi="Arial" w:cs="Arial"/>
+          <w:color w:val="3D464D"/>
+          <w:sz w:val="24"/>
+          <w:szCs w:val="24"/>
+        </w:rPr>
+        <w:t>java.lang.reflect.Type</w:t>
+      </w:r>
+      <w:r>
+        <w:rPr>
+          <w:rFonts w:ascii="Arial" w:hAnsi="Arial" w:cs="Arial"/>
+          <w:color w:val="3D464D"/>
+          <w:sz w:val="24"/>
+          <w:szCs w:val="24"/>
+        </w:rPr>
+        <w:t>类型的对象</w:t>
+      </w:r>
+    </w:p>
+    <w:p>
+      <w:pPr>
+        <w:rPr>
+          <w:rFonts w:ascii="Arial" w:hAnsi="Arial" w:cs="Arial"/>
+          <w:color w:val="3D464D"/>
+          <w:sz w:val="24"/>
+          <w:szCs w:val="24"/>
+        </w:rPr>
+      </w:pPr>
+      <w:r>
+        <w:rPr>
+          <w:rFonts w:ascii="Arial" w:hAnsi="Arial" w:cs="Arial"/>
+          <w:color w:val="3D464D"/>
+          <w:sz w:val="24"/>
+          <w:szCs w:val="24"/>
         </w:rPr>
         <w:t> </w:t>
       </w:r>
-      <w:proofErr w:type="spellStart"/>
-      <w:r>
-        <w:rPr>
-          <w:rFonts w:ascii="Arial" w:hAnsi="Arial" w:cs="Arial"/>
-          <w:color w:val="3D464D"/>
-          <w:sz w:val="24"/>
-          <w:szCs w:val="24"/>
-          <w:shd w:val="clear" w:color="auto" w:fill="F8F8F8"/>
-        </w:rPr>
-        <w:t>ResolvableType</w:t>
-      </w:r>
-      <w:proofErr w:type="spellEnd"/>
-      <w:r>
-        <w:rPr>
-          <w:rFonts w:ascii="Arial" w:hAnsi="Arial" w:cs="Arial"/>
-          <w:color w:val="3D464D"/>
-          <w:sz w:val="24"/>
-          <w:szCs w:val="24"/>
-          <w:shd w:val="clear" w:color="auto" w:fill="F8F8F8"/>
-        </w:rPr>
-        <w:t>，可解决的数据类型。它为</w:t>
-      </w:r>
-      <w:r>
-        <w:rPr>
-          <w:rFonts w:ascii="Arial" w:hAnsi="Arial" w:cs="Arial"/>
-          <w:color w:val="3D464D"/>
-          <w:sz w:val="24"/>
-          <w:szCs w:val="24"/>
-          <w:shd w:val="clear" w:color="auto" w:fill="F8F8F8"/>
-        </w:rPr>
-        <w:t>java</w:t>
-      </w:r>
-      <w:r>
-        <w:rPr>
-          <w:rFonts w:ascii="Arial" w:hAnsi="Arial" w:cs="Arial"/>
-          <w:color w:val="3D464D"/>
-          <w:sz w:val="24"/>
-          <w:szCs w:val="24"/>
-          <w:shd w:val="clear" w:color="auto" w:fill="F8F8F8"/>
-        </w:rPr>
-        <w:t>语言中的所有类型提供了相同的数据结构，其内部封装了一个</w:t>
-      </w:r>
-      <w:proofErr w:type="spellStart"/>
-      <w:r>
-        <w:rPr>
-          <w:rFonts w:ascii="Arial" w:hAnsi="Arial" w:cs="Arial"/>
-          <w:color w:val="3D464D"/>
-          <w:sz w:val="24"/>
-          <w:szCs w:val="24"/>
-          <w:shd w:val="clear" w:color="auto" w:fill="F8F8F8"/>
-        </w:rPr>
-        <w:t>java.lang.reflect.Type</w:t>
-      </w:r>
-      <w:proofErr w:type="spellEnd"/>
-      <w:r>
-        <w:rPr>
-          <w:rFonts w:ascii="Arial" w:hAnsi="Arial" w:cs="Arial"/>
-          <w:color w:val="3D464D"/>
-          <w:sz w:val="24"/>
-          <w:szCs w:val="24"/>
-          <w:shd w:val="clear" w:color="auto" w:fill="F8F8F8"/>
-        </w:rPr>
-        <w:t>类型的对象</w:t>
-      </w:r>
-    </w:p>
-    <w:p>
-      <w:pPr>
-        <w:widowControl/>
-        <w:shd w:val="clear" w:color="auto" w:fill="F8F8F8"/>
-        <w:spacing w:before="100" w:beforeAutospacing="1" w:after="240" w:line="420" w:lineRule="atLeast"/>
-        <w:jc w:val="left"/>
-        <w:rPr>
-          <w:rFonts w:ascii="Arial" w:eastAsia="宋体" w:hAnsi="Arial" w:cs="Arial"/>
-          <w:color w:val="3D464D"/>
-          <w:kern w:val="0"/>
-          <w:sz w:val="24"/>
-          <w:szCs w:val="24"/>
-        </w:rPr>
-      </w:pPr>
-      <w:r>
-        <w:rPr>
-          <w:rFonts w:ascii="Arial" w:eastAsia="宋体" w:hAnsi="Arial" w:cs="Arial"/>
-          <w:color w:val="3D464D"/>
-          <w:kern w:val="0"/>
-          <w:sz w:val="24"/>
-          <w:szCs w:val="24"/>
-        </w:rPr>
-        <w:t> </w:t>
-      </w:r>
-      <w:r>
-        <w:rPr>
-          <w:rFonts w:ascii="Arial" w:eastAsia="宋体" w:hAnsi="Arial" w:cs="Arial"/>
-          <w:color w:val="3D464D"/>
-          <w:kern w:val="0"/>
+      <w:r>
+        <w:rPr>
+          <w:rFonts w:ascii="Arial" w:hAnsi="Arial" w:cs="Arial"/>
+          <w:color w:val="3D464D"/>
           <w:sz w:val="24"/>
           <w:szCs w:val="24"/>
         </w:rPr>
@@ -198,9 +158,8 @@
       </w:r>
       <w:r>
         <w:rPr>
-          <w:rFonts w:ascii="Arial" w:eastAsia="宋体" w:hAnsi="Arial" w:cs="Arial"/>
-          <w:color w:val="3D464D"/>
-          <w:kern w:val="0"/>
+          <w:rFonts w:ascii="Arial" w:hAnsi="Arial" w:cs="Arial"/>
+          <w:color w:val="3D464D"/>
           <w:sz w:val="24"/>
           <w:szCs w:val="24"/>
         </w:rPr>
@@ -208,9 +167,8 @@
       </w:r>
       <w:r>
         <w:rPr>
-          <w:rFonts w:ascii="Arial" w:eastAsia="宋体" w:hAnsi="Arial" w:cs="Arial"/>
-          <w:color w:val="3D464D"/>
-          <w:kern w:val="0"/>
+          <w:rFonts w:ascii="Arial" w:hAnsi="Arial" w:cs="Arial"/>
+          <w:color w:val="3D464D"/>
           <w:sz w:val="24"/>
           <w:szCs w:val="24"/>
         </w:rPr>
@@ -219,28 +177,23 @@
     </w:p>
     <w:p>
       <w:pPr>
-        <w:widowControl/>
+        <w:pStyle w:val="a6"/>
         <w:numPr>
           <w:ilvl w:val="0"/>
-          <w:numId w:val="1"/>
+          <w:numId w:val="3"/>
         </w:numPr>
-        <w:shd w:val="clear" w:color="auto" w:fill="F8F8F8"/>
-        <w:spacing w:line="420" w:lineRule="atLeast"/>
-        <w:ind w:left="450"/>
-        <w:jc w:val="left"/>
-        <w:rPr>
-          <w:rFonts w:ascii="Arial" w:eastAsia="宋体" w:hAnsi="Arial" w:cs="Arial"/>
-          <w:color w:val="3D464D"/>
-          <w:kern w:val="0"/>
-          <w:sz w:val="24"/>
-          <w:szCs w:val="24"/>
-        </w:rPr>
-      </w:pPr>
-      <w:r>
-        <w:rPr>
-          <w:rFonts w:ascii="Arial" w:eastAsia="宋体" w:hAnsi="Arial" w:cs="Arial"/>
-          <w:color w:val="3D464D"/>
-          <w:kern w:val="0"/>
+        <w:ind w:firstLineChars="0"/>
+        <w:rPr>
+          <w:rFonts w:ascii="Arial" w:hAnsi="Arial" w:cs="Arial"/>
+          <w:color w:val="3D464D"/>
+          <w:sz w:val="24"/>
+          <w:szCs w:val="24"/>
+        </w:rPr>
+      </w:pPr>
+      <w:r>
+        <w:rPr>
+          <w:rFonts w:ascii="Arial" w:hAnsi="Arial" w:cs="Arial"/>
+          <w:color w:val="3D464D"/>
           <w:sz w:val="24"/>
           <w:szCs w:val="24"/>
         </w:rPr>
@@ -248,9 +201,8 @@
       </w:r>
       <w:r>
         <w:rPr>
-          <w:rFonts w:ascii="Arial" w:eastAsia="宋体" w:hAnsi="Arial" w:cs="Arial"/>
-          <w:color w:val="3D464D"/>
-          <w:kern w:val="0"/>
+          <w:rFonts w:ascii="Arial" w:hAnsi="Arial" w:cs="Arial"/>
+          <w:color w:val="3D464D"/>
           <w:sz w:val="24"/>
           <w:szCs w:val="24"/>
         </w:rPr>
@@ -258,9 +210,8 @@
       </w:r>
       <w:r>
         <w:rPr>
-          <w:rFonts w:ascii="Arial" w:eastAsia="宋体" w:hAnsi="Arial" w:cs="Arial"/>
-          <w:color w:val="3D464D"/>
-          <w:kern w:val="0"/>
+          <w:rFonts w:ascii="Arial" w:hAnsi="Arial" w:cs="Arial"/>
+          <w:color w:val="3D464D"/>
           <w:sz w:val="24"/>
           <w:szCs w:val="24"/>
         </w:rPr>
@@ -269,28 +220,23 @@
     </w:p>
     <w:p>
       <w:pPr>
-        <w:widowControl/>
+        <w:pStyle w:val="a6"/>
         <w:numPr>
           <w:ilvl w:val="0"/>
-          <w:numId w:val="1"/>
+          <w:numId w:val="3"/>
         </w:numPr>
-        <w:shd w:val="clear" w:color="auto" w:fill="F8F8F8"/>
-        <w:spacing w:line="420" w:lineRule="atLeast"/>
-        <w:ind w:left="450"/>
-        <w:jc w:val="left"/>
-        <w:rPr>
-          <w:rFonts w:ascii="Arial" w:eastAsia="宋体" w:hAnsi="Arial" w:cs="Arial"/>
-          <w:color w:val="3D464D"/>
-          <w:kern w:val="0"/>
-          <w:sz w:val="24"/>
-          <w:szCs w:val="24"/>
-        </w:rPr>
-      </w:pPr>
-      <w:r>
-        <w:rPr>
-          <w:rFonts w:ascii="Arial" w:eastAsia="宋体" w:hAnsi="Arial" w:cs="Arial"/>
-          <w:color w:val="3D464D"/>
-          <w:kern w:val="0"/>
+        <w:ind w:firstLineChars="0"/>
+        <w:rPr>
+          <w:rFonts w:ascii="Arial" w:hAnsi="Arial" w:cs="Arial"/>
+          <w:color w:val="3D464D"/>
+          <w:sz w:val="24"/>
+          <w:szCs w:val="24"/>
+        </w:rPr>
+      </w:pPr>
+      <w:r>
+        <w:rPr>
+          <w:rFonts w:ascii="Arial" w:hAnsi="Arial" w:cs="Arial"/>
+          <w:color w:val="3D464D"/>
           <w:sz w:val="24"/>
           <w:szCs w:val="24"/>
         </w:rPr>
@@ -298,9 +244,8 @@
       </w:r>
       <w:r>
         <w:rPr>
-          <w:rFonts w:ascii="Arial" w:eastAsia="宋体" w:hAnsi="Arial" w:cs="Arial"/>
-          <w:color w:val="3D464D"/>
-          <w:kern w:val="0"/>
+          <w:rFonts w:ascii="Arial" w:hAnsi="Arial" w:cs="Arial"/>
+          <w:color w:val="3D464D"/>
           <w:sz w:val="24"/>
           <w:szCs w:val="24"/>
         </w:rPr>
@@ -308,13 +253,73 @@
       </w:r>
       <w:r>
         <w:rPr>
-          <w:rFonts w:ascii="Arial" w:eastAsia="宋体" w:hAnsi="Arial" w:cs="Arial"/>
-          <w:color w:val="3D464D"/>
-          <w:kern w:val="0"/>
+          <w:rFonts w:ascii="Arial" w:hAnsi="Arial" w:cs="Arial"/>
+          <w:color w:val="3D464D"/>
           <w:sz w:val="24"/>
           <w:szCs w:val="24"/>
         </w:rPr>
         <w:t>语法中，哪些元素具有类型？</w:t>
+      </w:r>
+    </w:p>
+    <w:p>
+      <w:pPr>
+        <w:pStyle w:val="a6"/>
+        <w:numPr>
+          <w:ilvl w:val="0"/>
+          <w:numId w:val="3"/>
+        </w:numPr>
+        <w:ind w:firstLineChars="0"/>
+        <w:rPr>
+          <w:rFonts w:ascii="Arial" w:hAnsi="Arial" w:cs="Arial" w:hint="eastAsia"/>
+          <w:color w:val="3D464D"/>
+          <w:sz w:val="24"/>
+          <w:szCs w:val="24"/>
+        </w:rPr>
+      </w:pPr>
+      <w:r>
+        <w:rPr>
+          <w:rFonts w:ascii="Arial" w:hAnsi="Arial" w:cs="Arial"/>
+          <w:color w:val="3D464D"/>
+          <w:sz w:val="24"/>
+          <w:szCs w:val="24"/>
+        </w:rPr>
+        <w:t>在</w:t>
+      </w:r>
+      <w:r>
+        <w:rPr>
+          <w:rFonts w:ascii="Arial" w:hAnsi="Arial" w:cs="Arial"/>
+          <w:color w:val="3D464D"/>
+          <w:sz w:val="24"/>
+          <w:szCs w:val="24"/>
+        </w:rPr>
+        <w:t>jdk</w:t>
+      </w:r>
+      <w:r>
+        <w:rPr>
+          <w:rFonts w:ascii="Arial" w:hAnsi="Arial" w:cs="Arial"/>
+          <w:color w:val="3D464D"/>
+          <w:sz w:val="24"/>
+          <w:szCs w:val="24"/>
+        </w:rPr>
+        <w:t>中，</w:t>
+      </w:r>
+      <w:r>
+        <w:rPr>
+          <w:rFonts w:ascii="Arial" w:hAnsi="Arial" w:cs="Arial"/>
+          <w:color w:val="3D464D"/>
+          <w:sz w:val="24"/>
+          <w:szCs w:val="24"/>
+        </w:rPr>
+        <w:t>Type</w:t>
+      </w:r>
+      <w:r>
+        <w:rPr>
+          <w:rFonts w:ascii="Arial" w:hAnsi="Arial" w:cs="Arial"/>
+          <w:color w:val="3D464D"/>
+          <w:sz w:val="24"/>
+          <w:szCs w:val="24"/>
+        </w:rPr>
+        <w:t>接口代表一种类型，所有的具体类型都需要实现这个接口。</w:t>
       </w:r>
     </w:p>
     <w:p>
@@ -332,68 +337,812 @@
           <w:szCs w:val="24"/>
         </w:rPr>
       </w:pPr>
+      <w:r>
+        <w:rPr>
+          <w:noProof/>
+        </w:rPr>
+        <w:drawing>
+          <wp:inline distT="0" distB="0" distL="0" distR="0" wp14:anchorId="5B4E52DA" wp14:editId="7E921226">
+            <wp:extent cx="5274310" cy="1028700"/>
+            <wp:effectExtent l="0" t="0" r="2540" b="0"/>
+            <wp:docPr id="1" name="图片 1"/>
+            <wp:cNvGraphicFramePr>
+              <a:graphicFrameLocks xmlns:a="http://schemas.openxmlformats.org/drawingml/2006/main" noChangeAspect="1"/>
+            </wp:cNvGraphicFramePr>
+            <a:graphic xmlns:a="http://schemas.openxmlformats.org/drawingml/2006/main">
+              <a:graphicData uri="http://schemas.openxmlformats.org/drawingml/2006/picture">
+                <pic:pic xmlns:pic="http://schemas.openxmlformats.org/drawingml/2006/picture">
+                  <pic:nvPicPr>
+                    <pic:cNvPr id="1" name=""/>
+                    <pic:cNvPicPr/>
+                  </pic:nvPicPr>
+                  <pic:blipFill>
+                    <a:blip r:embed="rId7"/>
+                    <a:stretch>
+                      <a:fillRect/>
+                    </a:stretch>
+                  </pic:blipFill>
+                  <pic:spPr>
+                    <a:xfrm>
+                      <a:off x="0" y="0"/>
+                      <a:ext cx="5274310" cy="1028700"/>
+                    </a:xfrm>
+                    <a:prstGeom prst="rect">
+                      <a:avLst/>
+                    </a:prstGeom>
+                  </pic:spPr>
+                </pic:pic>
+              </a:graphicData>
+            </a:graphic>
+          </wp:inline>
+        </w:drawing>
+      </w:r>
+    </w:p>
+    <w:p>
+      <w:pPr>
+        <w:ind w:firstLineChars="200" w:firstLine="480"/>
+        <w:rPr>
+          <w:rFonts w:ascii="Arial" w:hAnsi="Arial" w:cs="Arial"/>
+          <w:color w:val="3D464D"/>
+          <w:sz w:val="24"/>
+          <w:szCs w:val="24"/>
+        </w:rPr>
+      </w:pPr>
+      <w:r>
+        <w:rPr>
+          <w:rFonts w:ascii="Arial" w:eastAsia="宋体" w:hAnsi="Arial" w:cs="Arial" w:hint="eastAsia"/>
+          <w:color w:val="3D464D"/>
+          <w:kern w:val="0"/>
+          <w:sz w:val="24"/>
+          <w:szCs w:val="24"/>
+        </w:rPr>
+        <w:t>语</w:t>
+      </w:r>
+      <w:r>
+        <w:rPr>
+          <w:rFonts w:ascii="Arial" w:hAnsi="Arial" w:cs="Arial" w:hint="eastAsia"/>
+          <w:color w:val="3D464D"/>
+          <w:sz w:val="24"/>
+          <w:szCs w:val="24"/>
+        </w:rPr>
+        <w:t>法中的类型可以分为五大类：组件类型为参数化类型或类型变量的数组、参数化类型、通配符表达式类型、类型变量以及所有定义的</w:t>
+      </w:r>
+      <w:r>
+        <w:rPr>
+          <w:rFonts w:ascii="Arial" w:hAnsi="Arial" w:cs="Arial" w:hint="eastAsia"/>
+          <w:color w:val="3D464D"/>
+          <w:sz w:val="24"/>
+          <w:szCs w:val="24"/>
+        </w:rPr>
+        <w:t>Class</w:t>
+      </w:r>
+      <w:r>
+        <w:rPr>
+          <w:rFonts w:ascii="Arial" w:hAnsi="Arial" w:cs="Arial" w:hint="eastAsia"/>
+          <w:color w:val="3D464D"/>
+          <w:sz w:val="24"/>
+          <w:szCs w:val="24"/>
+        </w:rPr>
+        <w:t>（每个类都是一个具体的类型）。除</w:t>
+      </w:r>
+      <w:r>
+        <w:rPr>
+          <w:rFonts w:ascii="Arial" w:hAnsi="Arial" w:cs="Arial" w:hint="eastAsia"/>
+          <w:color w:val="3D464D"/>
+          <w:sz w:val="24"/>
+          <w:szCs w:val="24"/>
+        </w:rPr>
+        <w:t>Class</w:t>
+      </w:r>
+      <w:r>
+        <w:rPr>
+          <w:rFonts w:ascii="Arial" w:hAnsi="Arial" w:cs="Arial" w:hint="eastAsia"/>
+          <w:color w:val="3D464D"/>
+          <w:sz w:val="24"/>
+          <w:szCs w:val="24"/>
+        </w:rPr>
+        <w:t>类以外的</w:t>
+      </w:r>
+      <w:r>
+        <w:rPr>
+          <w:rFonts w:ascii="Arial" w:hAnsi="Arial" w:cs="Arial" w:hint="eastAsia"/>
+          <w:color w:val="3D464D"/>
+          <w:sz w:val="24"/>
+          <w:szCs w:val="24"/>
+        </w:rPr>
+        <w:t>4</w:t>
+      </w:r>
+      <w:r>
+        <w:rPr>
+          <w:rFonts w:ascii="Arial" w:hAnsi="Arial" w:cs="Arial" w:hint="eastAsia"/>
+          <w:color w:val="3D464D"/>
+          <w:sz w:val="24"/>
+          <w:szCs w:val="24"/>
+        </w:rPr>
+        <w:t>个接口是</w:t>
+      </w:r>
+      <w:r>
+        <w:rPr>
+          <w:rFonts w:ascii="Arial" w:hAnsi="Arial" w:cs="Arial" w:hint="eastAsia"/>
+          <w:color w:val="3D464D"/>
+          <w:sz w:val="24"/>
+          <w:szCs w:val="24"/>
+        </w:rPr>
+        <w:t>jdk1.5</w:t>
+      </w:r>
+      <w:r>
+        <w:rPr>
+          <w:rFonts w:ascii="Arial" w:hAnsi="Arial" w:cs="Arial" w:hint="eastAsia"/>
+          <w:color w:val="3D464D"/>
+          <w:sz w:val="24"/>
+          <w:szCs w:val="24"/>
+        </w:rPr>
+        <w:t>以后出现的，因为单纯的</w:t>
+      </w:r>
+      <w:r>
+        <w:rPr>
+          <w:rFonts w:ascii="Arial" w:hAnsi="Arial" w:cs="Arial" w:hint="eastAsia"/>
+          <w:color w:val="3D464D"/>
+          <w:sz w:val="24"/>
+          <w:szCs w:val="24"/>
+        </w:rPr>
+        <w:t>Class</w:t>
+      </w:r>
+      <w:r>
+        <w:rPr>
+          <w:rFonts w:ascii="Arial" w:hAnsi="Arial" w:cs="Arial" w:hint="eastAsia"/>
+          <w:color w:val="3D464D"/>
+          <w:sz w:val="24"/>
+          <w:szCs w:val="24"/>
+        </w:rPr>
+        <w:t>类无法描述泛型信息。</w:t>
+      </w:r>
+    </w:p>
+    <w:p>
+      <w:pPr>
+        <w:ind w:firstLineChars="250" w:firstLine="600"/>
+        <w:rPr>
+          <w:rFonts w:ascii="Arial" w:hAnsi="Arial" w:cs="Arial"/>
+          <w:color w:val="3D464D"/>
+          <w:sz w:val="24"/>
+          <w:szCs w:val="24"/>
+        </w:rPr>
+      </w:pPr>
+      <w:r>
+        <w:rPr>
+          <w:rFonts w:ascii="Arial" w:hAnsi="Arial" w:cs="Arial" w:hint="eastAsia"/>
+          <w:color w:val="3D464D"/>
+          <w:sz w:val="24"/>
+          <w:szCs w:val="24"/>
+        </w:rPr>
+        <w:t>回到之前提到的两个问题，现在第一个问题已经得到了答案。那么，</w:t>
+      </w:r>
+      <w:r>
+        <w:rPr>
+          <w:rFonts w:ascii="Arial" w:hAnsi="Arial" w:cs="Arial" w:hint="eastAsia"/>
+          <w:color w:val="3D464D"/>
+          <w:sz w:val="24"/>
+          <w:szCs w:val="24"/>
+        </w:rPr>
+        <w:t>java</w:t>
+      </w:r>
+      <w:r>
+        <w:rPr>
+          <w:rFonts w:ascii="Arial" w:hAnsi="Arial" w:cs="Arial" w:hint="eastAsia"/>
+          <w:color w:val="3D464D"/>
+          <w:sz w:val="24"/>
+          <w:szCs w:val="24"/>
+        </w:rPr>
+        <w:t>中哪些元素具有类型的属性呢？答案是：只有变量（或者说值，因为变量是值的载体）才具有类型。那么什么是变量呢？变量根据其所在位置不同，包括：成员变量、局部变量、方法形参以及方法返回值。</w:t>
+      </w:r>
+    </w:p>
+    <w:p>
+      <w:pPr>
+        <w:ind w:firstLineChars="250" w:firstLine="600"/>
+        <w:rPr>
+          <w:rFonts w:ascii="Arial" w:hAnsi="Arial" w:cs="Arial"/>
+          <w:color w:val="3D464D"/>
+          <w:sz w:val="24"/>
+          <w:szCs w:val="24"/>
+        </w:rPr>
+      </w:pPr>
+      <w:r>
+        <w:rPr>
+          <w:rFonts w:ascii="Arial" w:hAnsi="Arial" w:cs="Arial"/>
+          <w:color w:val="3D464D"/>
+          <w:sz w:val="24"/>
+          <w:szCs w:val="24"/>
+        </w:rPr>
+        <w:t>Class</w:t>
+      </w:r>
+      <w:r>
+        <w:rPr>
+          <w:rFonts w:ascii="Arial" w:hAnsi="Arial" w:cs="Arial"/>
+          <w:color w:val="3D464D"/>
+          <w:sz w:val="24"/>
+          <w:szCs w:val="24"/>
+        </w:rPr>
+        <w:t>是一种类型，但它本身不具有类型的属性。</w:t>
+      </w:r>
+    </w:p>
+    <w:p>
+      <w:pPr>
+        <w:ind w:firstLineChars="300" w:firstLine="720"/>
+        <w:rPr>
+          <w:rFonts w:ascii="Arial" w:hAnsi="Arial" w:cs="Arial" w:hint="eastAsia"/>
+          <w:color w:val="3D464D"/>
+          <w:sz w:val="24"/>
+          <w:szCs w:val="24"/>
+        </w:rPr>
+      </w:pPr>
+      <w:r>
+        <w:rPr>
+          <w:rFonts w:ascii="Arial" w:hAnsi="Arial" w:cs="Arial" w:hint="eastAsia"/>
+          <w:color w:val="3D464D"/>
+          <w:sz w:val="24"/>
+          <w:szCs w:val="24"/>
+        </w:rPr>
+        <w:t>ResolvableType</w:t>
+      </w:r>
+      <w:r>
+        <w:rPr>
+          <w:rFonts w:ascii="Arial" w:hAnsi="Arial" w:cs="Arial" w:hint="eastAsia"/>
+          <w:color w:val="3D464D"/>
+          <w:sz w:val="24"/>
+          <w:szCs w:val="24"/>
+        </w:rPr>
+        <w:t>为所有的</w:t>
+      </w:r>
+      <w:r>
+        <w:rPr>
+          <w:rFonts w:ascii="Arial" w:hAnsi="Arial" w:cs="Arial" w:hint="eastAsia"/>
+          <w:color w:val="3D464D"/>
+          <w:sz w:val="24"/>
+          <w:szCs w:val="24"/>
+        </w:rPr>
+        <w:t>java</w:t>
+      </w:r>
+      <w:r>
+        <w:rPr>
+          <w:rFonts w:ascii="Arial" w:hAnsi="Arial" w:cs="Arial" w:hint="eastAsia"/>
+          <w:color w:val="3D464D"/>
+          <w:sz w:val="24"/>
+          <w:szCs w:val="24"/>
+        </w:rPr>
+        <w:t>类型提供了统一的数据结构以及</w:t>
+      </w:r>
+      <w:r>
+        <w:rPr>
+          <w:rFonts w:ascii="Arial" w:hAnsi="Arial" w:cs="Arial" w:hint="eastAsia"/>
+          <w:color w:val="3D464D"/>
+          <w:sz w:val="24"/>
+          <w:szCs w:val="24"/>
+        </w:rPr>
+        <w:t>API</w:t>
+      </w:r>
+      <w:r>
+        <w:rPr>
+          <w:rFonts w:ascii="Arial" w:hAnsi="Arial" w:cs="Arial" w:hint="eastAsia"/>
+          <w:color w:val="3D464D"/>
+          <w:sz w:val="24"/>
+          <w:szCs w:val="24"/>
+        </w:rPr>
+        <w:t>，换句话说，一个</w:t>
+      </w:r>
+      <w:r>
+        <w:rPr>
+          <w:rFonts w:ascii="Arial" w:hAnsi="Arial" w:cs="Arial" w:hint="eastAsia"/>
+          <w:color w:val="3D464D"/>
+          <w:sz w:val="24"/>
+          <w:szCs w:val="24"/>
+        </w:rPr>
+        <w:t>ResolvableType</w:t>
+      </w:r>
+      <w:r>
+        <w:rPr>
+          <w:rFonts w:ascii="Arial" w:hAnsi="Arial" w:cs="Arial" w:hint="eastAsia"/>
+          <w:color w:val="3D464D"/>
+          <w:sz w:val="24"/>
+          <w:szCs w:val="24"/>
+        </w:rPr>
+        <w:t>对象就对应着一种</w:t>
+      </w:r>
+      <w:r>
+        <w:rPr>
+          <w:rFonts w:ascii="Arial" w:hAnsi="Arial" w:cs="Arial" w:hint="eastAsia"/>
+          <w:color w:val="3D464D"/>
+          <w:sz w:val="24"/>
+          <w:szCs w:val="24"/>
+        </w:rPr>
+        <w:t>java</w:t>
+      </w:r>
+      <w:r>
+        <w:rPr>
+          <w:rFonts w:ascii="Arial" w:hAnsi="Arial" w:cs="Arial" w:hint="eastAsia"/>
+          <w:color w:val="3D464D"/>
+          <w:sz w:val="24"/>
+          <w:szCs w:val="24"/>
+        </w:rPr>
+        <w:t>类型。我们可以通过</w:t>
+      </w:r>
+      <w:r>
+        <w:rPr>
+          <w:rFonts w:ascii="Arial" w:hAnsi="Arial" w:cs="Arial" w:hint="eastAsia"/>
+          <w:color w:val="3D464D"/>
+          <w:sz w:val="24"/>
+          <w:szCs w:val="24"/>
+        </w:rPr>
+        <w:t>ResolvableType</w:t>
+      </w:r>
+      <w:r>
+        <w:rPr>
+          <w:rFonts w:ascii="Arial" w:hAnsi="Arial" w:cs="Arial" w:hint="eastAsia"/>
+          <w:color w:val="3D464D"/>
+          <w:sz w:val="24"/>
+          <w:szCs w:val="24"/>
+        </w:rPr>
+        <w:t>对象获取类型携带的信息（举例如下）：</w:t>
+      </w:r>
+    </w:p>
+    <w:p>
+      <w:pPr>
+        <w:rPr>
+          <w:rFonts w:ascii="Arial" w:hAnsi="Arial" w:cs="Arial"/>
+          <w:color w:val="3D464D"/>
+          <w:sz w:val="24"/>
+          <w:szCs w:val="24"/>
+        </w:rPr>
+      </w:pPr>
+    </w:p>
+    <w:p>
+      <w:pPr>
+        <w:pStyle w:val="a6"/>
+        <w:numPr>
+          <w:ilvl w:val="0"/>
+          <w:numId w:val="2"/>
+        </w:numPr>
+        <w:ind w:firstLineChars="0"/>
+        <w:rPr>
+          <w:rFonts w:ascii="Arial" w:hAnsi="Arial" w:cs="Arial"/>
+          <w:color w:val="3D464D"/>
+          <w:sz w:val="24"/>
+          <w:szCs w:val="24"/>
+        </w:rPr>
+      </w:pPr>
+      <w:r>
+        <w:rPr>
+          <w:rFonts w:ascii="Arial" w:hAnsi="Arial" w:cs="Arial" w:hint="eastAsia"/>
+          <w:color w:val="3D464D"/>
+          <w:sz w:val="24"/>
+          <w:szCs w:val="24"/>
+        </w:rPr>
+        <w:t>getSuperType()</w:t>
+      </w:r>
+      <w:r>
+        <w:rPr>
+          <w:rFonts w:ascii="Arial" w:hAnsi="Arial" w:cs="Arial" w:hint="eastAsia"/>
+          <w:color w:val="3D464D"/>
+          <w:sz w:val="24"/>
+          <w:szCs w:val="24"/>
+        </w:rPr>
+        <w:t>：获取直接父类型</w:t>
+      </w:r>
+    </w:p>
+    <w:p>
+      <w:pPr>
+        <w:pStyle w:val="a6"/>
+        <w:numPr>
+          <w:ilvl w:val="0"/>
+          <w:numId w:val="2"/>
+        </w:numPr>
+        <w:ind w:firstLineChars="0"/>
+        <w:rPr>
+          <w:rFonts w:ascii="Arial" w:hAnsi="Arial" w:cs="Arial" w:hint="eastAsia"/>
+          <w:color w:val="3D464D"/>
+          <w:sz w:val="24"/>
+          <w:szCs w:val="24"/>
+        </w:rPr>
+      </w:pPr>
+      <w:r>
+        <w:rPr>
+          <w:rFonts w:ascii="Arial" w:hAnsi="Arial" w:cs="Arial" w:hint="eastAsia"/>
+          <w:color w:val="3D464D"/>
+          <w:sz w:val="24"/>
+          <w:szCs w:val="24"/>
+        </w:rPr>
+        <w:t>getInterfaces()</w:t>
+      </w:r>
+      <w:r>
+        <w:rPr>
+          <w:rFonts w:ascii="Arial" w:hAnsi="Arial" w:cs="Arial" w:hint="eastAsia"/>
+          <w:color w:val="3D464D"/>
+          <w:sz w:val="24"/>
+          <w:szCs w:val="24"/>
+        </w:rPr>
+        <w:t>：获取接口类型</w:t>
+      </w:r>
+    </w:p>
+    <w:p>
+      <w:pPr>
+        <w:pStyle w:val="a6"/>
+        <w:numPr>
+          <w:ilvl w:val="0"/>
+          <w:numId w:val="2"/>
+        </w:numPr>
+        <w:ind w:firstLineChars="0"/>
+        <w:rPr>
+          <w:rFonts w:ascii="Arial" w:hAnsi="Arial" w:cs="Arial" w:hint="eastAsia"/>
+          <w:color w:val="3D464D"/>
+          <w:sz w:val="24"/>
+          <w:szCs w:val="24"/>
+        </w:rPr>
+      </w:pPr>
+      <w:r>
+        <w:rPr>
+          <w:rFonts w:ascii="Arial" w:hAnsi="Arial" w:cs="Arial" w:hint="eastAsia"/>
+          <w:color w:val="3D464D"/>
+          <w:sz w:val="24"/>
+          <w:szCs w:val="24"/>
+        </w:rPr>
+        <w:t>getGeneric(int...)</w:t>
+      </w:r>
+      <w:r>
+        <w:rPr>
+          <w:rFonts w:ascii="Arial" w:hAnsi="Arial" w:cs="Arial" w:hint="eastAsia"/>
+          <w:color w:val="3D464D"/>
+          <w:sz w:val="24"/>
+          <w:szCs w:val="24"/>
+        </w:rPr>
+        <w:t>：获取类型携带的泛型类型</w:t>
+      </w:r>
+    </w:p>
+    <w:p>
+      <w:pPr>
+        <w:pStyle w:val="a6"/>
+        <w:numPr>
+          <w:ilvl w:val="0"/>
+          <w:numId w:val="2"/>
+        </w:numPr>
+        <w:ind w:firstLineChars="0"/>
+        <w:rPr>
+          <w:rFonts w:ascii="Arial" w:hAnsi="Arial" w:cs="Arial" w:hint="eastAsia"/>
+          <w:color w:val="3D464D"/>
+          <w:sz w:val="24"/>
+          <w:szCs w:val="24"/>
+        </w:rPr>
+      </w:pPr>
+      <w:r>
+        <w:rPr>
+          <w:rFonts w:ascii="Arial" w:hAnsi="Arial" w:cs="Arial" w:hint="eastAsia"/>
+          <w:color w:val="3D464D"/>
+          <w:sz w:val="24"/>
+          <w:szCs w:val="24"/>
+        </w:rPr>
+        <w:t>resolve()</w:t>
+      </w:r>
+      <w:r>
+        <w:rPr>
+          <w:rFonts w:ascii="Arial" w:hAnsi="Arial" w:cs="Arial" w:hint="eastAsia"/>
+          <w:color w:val="3D464D"/>
+          <w:sz w:val="24"/>
+          <w:szCs w:val="24"/>
+        </w:rPr>
+        <w:t>：</w:t>
+      </w:r>
+      <w:r>
+        <w:rPr>
+          <w:rFonts w:ascii="Arial" w:hAnsi="Arial" w:cs="Arial" w:hint="eastAsia"/>
+          <w:color w:val="3D464D"/>
+          <w:sz w:val="24"/>
+          <w:szCs w:val="24"/>
+        </w:rPr>
+        <w:t>Type</w:t>
+      </w:r>
+      <w:r>
+        <w:rPr>
+          <w:rFonts w:ascii="Arial" w:hAnsi="Arial" w:cs="Arial" w:hint="eastAsia"/>
+          <w:color w:val="3D464D"/>
+          <w:sz w:val="24"/>
+          <w:szCs w:val="24"/>
+        </w:rPr>
+        <w:t>对象到</w:t>
+      </w:r>
+      <w:r>
+        <w:rPr>
+          <w:rFonts w:ascii="Arial" w:hAnsi="Arial" w:cs="Arial" w:hint="eastAsia"/>
+          <w:color w:val="3D464D"/>
+          <w:sz w:val="24"/>
+          <w:szCs w:val="24"/>
+        </w:rPr>
+        <w:t>Class</w:t>
+      </w:r>
+      <w:r>
+        <w:rPr>
+          <w:rFonts w:ascii="Arial" w:hAnsi="Arial" w:cs="Arial" w:hint="eastAsia"/>
+          <w:color w:val="3D464D"/>
+          <w:sz w:val="24"/>
+          <w:szCs w:val="24"/>
+        </w:rPr>
+        <w:t>对象的转换</w:t>
+      </w:r>
+    </w:p>
+    <w:p>
+      <w:pPr>
+        <w:rPr>
+          <w:rFonts w:ascii="Arial" w:hAnsi="Arial" w:cs="Arial" w:hint="eastAsia"/>
+          <w:color w:val="3D464D"/>
+          <w:sz w:val="24"/>
+          <w:szCs w:val="24"/>
+        </w:rPr>
+      </w:pPr>
+      <w:r>
+        <w:rPr>
+          <w:rFonts w:ascii="Arial" w:hAnsi="Arial" w:cs="Arial" w:hint="eastAsia"/>
+          <w:color w:val="3D464D"/>
+          <w:sz w:val="24"/>
+          <w:szCs w:val="24"/>
+        </w:rPr>
+        <w:t xml:space="preserve">     </w:t>
+      </w:r>
+      <w:r>
+        <w:rPr>
+          <w:rFonts w:ascii="Arial" w:hAnsi="Arial" w:cs="Arial" w:hint="eastAsia"/>
+          <w:color w:val="3D464D"/>
+          <w:sz w:val="24"/>
+          <w:szCs w:val="24"/>
+        </w:rPr>
+        <w:t>另外，</w:t>
+      </w:r>
+      <w:r>
+        <w:rPr>
+          <w:rFonts w:ascii="Arial" w:hAnsi="Arial" w:cs="Arial" w:hint="eastAsia"/>
+          <w:color w:val="3D464D"/>
+          <w:sz w:val="24"/>
+          <w:szCs w:val="24"/>
+        </w:rPr>
+        <w:t>ResolvableType</w:t>
+      </w:r>
+      <w:r>
+        <w:rPr>
+          <w:rFonts w:ascii="Arial" w:hAnsi="Arial" w:cs="Arial" w:hint="eastAsia"/>
+          <w:color w:val="3D464D"/>
+          <w:sz w:val="24"/>
+          <w:szCs w:val="24"/>
+        </w:rPr>
+        <w:t>的构造方法全部为私有的，我们不能直接</w:t>
+      </w:r>
+      <w:r>
+        <w:rPr>
+          <w:rFonts w:ascii="Arial" w:hAnsi="Arial" w:cs="Arial" w:hint="eastAsia"/>
+          <w:color w:val="3D464D"/>
+          <w:sz w:val="24"/>
+          <w:szCs w:val="24"/>
+        </w:rPr>
+        <w:t>new</w:t>
+      </w:r>
+      <w:r>
+        <w:rPr>
+          <w:rFonts w:ascii="Arial" w:hAnsi="Arial" w:cs="Arial" w:hint="eastAsia"/>
+          <w:color w:val="3D464D"/>
+          <w:sz w:val="24"/>
+          <w:szCs w:val="24"/>
+        </w:rPr>
+        <w:t>，只能使用其提供的静态方法进行类型获取：</w:t>
+      </w:r>
+    </w:p>
+    <w:p>
+      <w:pPr>
+        <w:pStyle w:val="a6"/>
+        <w:numPr>
+          <w:ilvl w:val="0"/>
+          <w:numId w:val="4"/>
+        </w:numPr>
+        <w:ind w:firstLineChars="0"/>
+        <w:rPr>
+          <w:rFonts w:ascii="Arial" w:hAnsi="Arial" w:cs="Arial"/>
+          <w:color w:val="3D464D"/>
+          <w:sz w:val="24"/>
+          <w:szCs w:val="24"/>
+        </w:rPr>
+      </w:pPr>
+      <w:r>
+        <w:rPr>
+          <w:rFonts w:ascii="Arial" w:hAnsi="Arial" w:cs="Arial" w:hint="eastAsia"/>
+          <w:color w:val="3D464D"/>
+          <w:sz w:val="24"/>
+          <w:szCs w:val="24"/>
+        </w:rPr>
+        <w:t>forField(Field)</w:t>
+      </w:r>
+      <w:r>
+        <w:rPr>
+          <w:rFonts w:ascii="Arial" w:hAnsi="Arial" w:cs="Arial" w:hint="eastAsia"/>
+          <w:color w:val="3D464D"/>
+          <w:sz w:val="24"/>
+          <w:szCs w:val="24"/>
+        </w:rPr>
+        <w:t>：获取指定字段的类型</w:t>
+      </w:r>
+    </w:p>
+    <w:p>
+      <w:pPr>
+        <w:pStyle w:val="a6"/>
+        <w:numPr>
+          <w:ilvl w:val="0"/>
+          <w:numId w:val="4"/>
+        </w:numPr>
+        <w:ind w:firstLineChars="0"/>
+        <w:rPr>
+          <w:rFonts w:ascii="Arial" w:hAnsi="Arial" w:cs="Arial" w:hint="eastAsia"/>
+          <w:color w:val="3D464D"/>
+          <w:sz w:val="24"/>
+          <w:szCs w:val="24"/>
+        </w:rPr>
+      </w:pPr>
+      <w:r>
+        <w:rPr>
+          <w:rFonts w:ascii="Arial" w:hAnsi="Arial" w:cs="Arial" w:hint="eastAsia"/>
+          <w:color w:val="3D464D"/>
+          <w:sz w:val="24"/>
+          <w:szCs w:val="24"/>
+        </w:rPr>
+        <w:t>forMethodParameter(Method, int)</w:t>
+      </w:r>
+      <w:r>
+        <w:rPr>
+          <w:rFonts w:ascii="Arial" w:hAnsi="Arial" w:cs="Arial" w:hint="eastAsia"/>
+          <w:color w:val="3D464D"/>
+          <w:sz w:val="24"/>
+          <w:szCs w:val="24"/>
+        </w:rPr>
+        <w:t>：获取指定方法的指定形参的类型</w:t>
+      </w:r>
+    </w:p>
+    <w:p>
+      <w:pPr>
+        <w:pStyle w:val="a6"/>
+        <w:numPr>
+          <w:ilvl w:val="0"/>
+          <w:numId w:val="4"/>
+        </w:numPr>
+        <w:ind w:firstLineChars="0"/>
+        <w:rPr>
+          <w:rFonts w:ascii="Arial" w:hAnsi="Arial" w:cs="Arial" w:hint="eastAsia"/>
+          <w:color w:val="3D464D"/>
+          <w:sz w:val="24"/>
+          <w:szCs w:val="24"/>
+        </w:rPr>
+      </w:pPr>
+      <w:r>
+        <w:rPr>
+          <w:rFonts w:ascii="Arial" w:hAnsi="Arial" w:cs="Arial" w:hint="eastAsia"/>
+          <w:color w:val="3D464D"/>
+          <w:sz w:val="24"/>
+          <w:szCs w:val="24"/>
+        </w:rPr>
+        <w:t>forMethodReturnType(Method)</w:t>
+      </w:r>
+      <w:r>
+        <w:rPr>
+          <w:rFonts w:ascii="Arial" w:hAnsi="Arial" w:cs="Arial" w:hint="eastAsia"/>
+          <w:color w:val="3D464D"/>
+          <w:sz w:val="24"/>
+          <w:szCs w:val="24"/>
+        </w:rPr>
+        <w:t>：获取指定方法的返回值的类型</w:t>
+      </w:r>
+    </w:p>
+    <w:p>
+      <w:pPr>
+        <w:pStyle w:val="a6"/>
+        <w:numPr>
+          <w:ilvl w:val="0"/>
+          <w:numId w:val="4"/>
+        </w:numPr>
+        <w:ind w:firstLineChars="0"/>
+        <w:rPr>
+          <w:rFonts w:ascii="Arial" w:hAnsi="Arial" w:cs="Arial" w:hint="eastAsia"/>
+          <w:color w:val="3D464D"/>
+          <w:sz w:val="24"/>
+          <w:szCs w:val="24"/>
+        </w:rPr>
+      </w:pPr>
+      <w:r>
+        <w:rPr>
+          <w:rFonts w:ascii="Arial" w:hAnsi="Arial" w:cs="Arial" w:hint="eastAsia"/>
+          <w:color w:val="3D464D"/>
+          <w:sz w:val="24"/>
+          <w:szCs w:val="24"/>
+        </w:rPr>
+        <w:t>forClass(Class)</w:t>
+      </w:r>
+      <w:r>
+        <w:rPr>
+          <w:rFonts w:ascii="Arial" w:hAnsi="Arial" w:cs="Arial" w:hint="eastAsia"/>
+          <w:color w:val="3D464D"/>
+          <w:sz w:val="24"/>
+          <w:szCs w:val="24"/>
+        </w:rPr>
+        <w:t>：直接封装指定的类型</w:t>
+      </w:r>
+    </w:p>
+    <w:p>
+      <w:pPr>
+        <w:ind w:firstLineChars="250" w:firstLine="600"/>
+        <w:rPr>
+          <w:rFonts w:ascii="Arial" w:hAnsi="Arial" w:cs="Arial" w:hint="eastAsia"/>
+          <w:color w:val="3D464D"/>
+          <w:sz w:val="24"/>
+          <w:szCs w:val="24"/>
+        </w:rPr>
+      </w:pPr>
       <w:bookmarkStart w:id="0" w:name="_GoBack"/>
       <w:bookmarkEnd w:id="0"/>
       <w:r>
         <w:rPr>
-          <w:rFonts w:ascii="Arial" w:eastAsia="宋体" w:hAnsi="Arial" w:cs="Arial"/>
-          <w:color w:val="3D464D"/>
-          <w:kern w:val="0"/>
-          <w:sz w:val="24"/>
-          <w:szCs w:val="24"/>
-        </w:rPr>
-        <w:t>在</w:t>
-      </w:r>
-      <w:proofErr w:type="spellStart"/>
-      <w:r>
-        <w:rPr>
-          <w:rFonts w:ascii="Arial" w:eastAsia="宋体" w:hAnsi="Arial" w:cs="Arial"/>
-          <w:color w:val="3D464D"/>
-          <w:kern w:val="0"/>
-          <w:sz w:val="24"/>
-          <w:szCs w:val="24"/>
-        </w:rPr>
-        <w:t>jdk</w:t>
-      </w:r>
-      <w:proofErr w:type="spellEnd"/>
-      <w:r>
-        <w:rPr>
-          <w:rFonts w:ascii="Arial" w:eastAsia="宋体" w:hAnsi="Arial" w:cs="Arial"/>
-          <w:color w:val="3D464D"/>
-          <w:kern w:val="0"/>
-          <w:sz w:val="24"/>
-          <w:szCs w:val="24"/>
-        </w:rPr>
-        <w:t>中，</w:t>
-      </w:r>
-      <w:r>
-        <w:rPr>
-          <w:rFonts w:ascii="Arial" w:eastAsia="宋体" w:hAnsi="Arial" w:cs="Arial"/>
-          <w:color w:val="3D464D"/>
-          <w:kern w:val="0"/>
-          <w:sz w:val="24"/>
-          <w:szCs w:val="24"/>
-        </w:rPr>
-        <w:t>Type</w:t>
-      </w:r>
-      <w:r>
-        <w:rPr>
-          <w:rFonts w:ascii="Arial" w:eastAsia="宋体" w:hAnsi="Arial" w:cs="Arial"/>
-          <w:color w:val="3D464D"/>
-          <w:kern w:val="0"/>
-          <w:sz w:val="24"/>
-          <w:szCs w:val="24"/>
-        </w:rPr>
-        <w:t>接口代表一种类型，所有的具体类型都需要实现这个接口。</w:t>
-      </w:r>
-    </w:p>
-    <w:p>
-      <w:pPr>
-        <w:rPr>
-          <w:rFonts w:hint="eastAsia"/>
-        </w:rPr>
-      </w:pPr>
-    </w:p>
+          <w:rFonts w:ascii="Arial" w:hAnsi="Arial" w:cs="Arial" w:hint="eastAsia"/>
+          <w:color w:val="3D464D"/>
+          <w:sz w:val="24"/>
+          <w:szCs w:val="24"/>
+        </w:rPr>
+        <w:t>最后，总结一下</w:t>
+      </w:r>
+      <w:r>
+        <w:rPr>
+          <w:rFonts w:ascii="Arial" w:hAnsi="Arial" w:cs="Arial" w:hint="eastAsia"/>
+          <w:color w:val="3D464D"/>
+          <w:sz w:val="24"/>
+          <w:szCs w:val="24"/>
+        </w:rPr>
+        <w:t>ResolvableType</w:t>
+      </w:r>
+      <w:r>
+        <w:rPr>
+          <w:rFonts w:ascii="Arial" w:hAnsi="Arial" w:cs="Arial" w:hint="eastAsia"/>
+          <w:color w:val="3D464D"/>
+          <w:sz w:val="24"/>
+          <w:szCs w:val="24"/>
+        </w:rPr>
+        <w:t>的使用场景。它的使用场景是非常广泛的，在</w:t>
+      </w:r>
+      <w:r>
+        <w:rPr>
+          <w:rFonts w:ascii="Arial" w:hAnsi="Arial" w:cs="Arial" w:hint="eastAsia"/>
+          <w:color w:val="3D464D"/>
+          <w:sz w:val="24"/>
+          <w:szCs w:val="24"/>
+        </w:rPr>
+        <w:t>spring</w:t>
+      </w:r>
+      <w:r>
+        <w:rPr>
+          <w:rFonts w:ascii="Arial" w:hAnsi="Arial" w:cs="Arial" w:hint="eastAsia"/>
+          <w:color w:val="3D464D"/>
+          <w:sz w:val="24"/>
+          <w:szCs w:val="24"/>
+        </w:rPr>
+        <w:t>框架中需要反射的时候，为了不丢失泛型信息，通常都会使用</w:t>
+      </w:r>
+      <w:r>
+        <w:rPr>
+          <w:rFonts w:ascii="Arial" w:hAnsi="Arial" w:cs="Arial" w:hint="eastAsia"/>
+          <w:color w:val="3D464D"/>
+          <w:sz w:val="24"/>
+          <w:szCs w:val="24"/>
+        </w:rPr>
+        <w:t>ResolvableType</w:t>
+      </w:r>
+      <w:r>
+        <w:rPr>
+          <w:rFonts w:ascii="Arial" w:hAnsi="Arial" w:cs="Arial" w:hint="eastAsia"/>
+          <w:color w:val="3D464D"/>
+          <w:sz w:val="24"/>
+          <w:szCs w:val="24"/>
+        </w:rPr>
+        <w:t>封装所有的类型。</w:t>
+      </w:r>
+    </w:p>
+    <w:p/>
     <w:sectPr>
       <w:pgSz w:w="11906" w:h="16838"/>
       <w:pgMar w:top="1440" w:right="1800" w:bottom="1440" w:left="1800" w:header="851" w:footer="992" w:gutter="0"/>
@@ -404,9 +1153,136 @@
 </w:document>
 </file>
 
+<file path=word/endnotes.xml><?xml version="1.0" encoding="utf-8"?>
+<w:endnotes xmlns:wpc="http://schemas.microsoft.com/office/word/2010/wordprocessingCanvas" xmlns:mc="http://schemas.openxmlformats.org/markup-compatibility/2006" xmlns:o="urn:schemas-microsoft-com:office:office" xmlns:r="http://schemas.openxmlformats.org/officeDocument/2006/relationships" xmlns:m="http://schemas.openxmlformats.org/officeDocument/2006/math" xmlns:v="urn:schemas-microsoft-com:vml" xmlns:wp14="http://schemas.microsoft.com/office/word/2010/wordprocessingDrawing" xmlns:wp="http://schemas.openxmlformats.org/drawingml/2006/wordprocessingDrawing" xmlns:w10="urn:schemas-microsoft-com:office:word" xmlns:w="http://schemas.openxmlformats.org/wordprocessingml/2006/main" xmlns:w14="http://schemas.microsoft.com/office/word/2010/wordml" xmlns:w15="http://schemas.microsoft.com/office/word/2012/wordml" xmlns:wpg="http://schemas.microsoft.com/office/word/2010/wordprocessingGroup" xmlns:wpi="http://schemas.microsoft.com/office/word/2010/wordprocessingInk" xmlns:wne="http://schemas.microsoft.com/office/word/2006/wordml" xmlns:wps="http://schemas.microsoft.com/office/word/2010/wordprocessingShape" mc:Ignorable="w14 w15 wp14">
+  <w:endnote w:type="separator" w:id="-1">
+    <w:p>
+      <w:r>
+        <w:separator/>
+      </w:r>
+    </w:p>
+  </w:endnote>
+  <w:endnote w:type="continuationSeparator" w:id="0">
+    <w:p>
+      <w:r>
+        <w:continuationSeparator/>
+      </w:r>
+    </w:p>
+  </w:endnote>
+</w:endnotes>
+</file>
+
+<file path=word/footnotes.xml><?xml version="1.0" encoding="utf-8"?>
+<w:footnotes xmlns:wpc="http://schemas.microsoft.com/office/word/2010/wordprocessingCanvas" xmlns:mc="http://schemas.openxmlformats.org/markup-compatibility/2006" xmlns:o="urn:schemas-microsoft-com:office:office" xmlns:r="http://schemas.openxmlformats.org/officeDocument/2006/relationships" xmlns:m="http://schemas.openxmlformats.org/officeDocument/2006/math" xmlns:v="urn:schemas-microsoft-com:vml" xmlns:wp14="http://schemas.microsoft.com/office/word/2010/wordprocessingDrawing" xmlns:wp="http://schemas.openxmlformats.org/drawingml/2006/wordprocessingDrawing" xmlns:w10="urn:schemas-microsoft-com:office:word" xmlns:w="http://schemas.openxmlformats.org/wordprocessingml/2006/main" xmlns:w14="http://schemas.microsoft.com/office/word/2010/wordml" xmlns:w15="http://schemas.microsoft.com/office/word/2012/wordml" xmlns:wpg="http://schemas.microsoft.com/office/word/2010/wordprocessingGroup" xmlns:wpi="http://schemas.microsoft.com/office/word/2010/wordprocessingInk" xmlns:wne="http://schemas.microsoft.com/office/word/2006/wordml" xmlns:wps="http://schemas.microsoft.com/office/word/2010/wordprocessingShape" mc:Ignorable="w14 w15 wp14">
+  <w:footnote w:type="separator" w:id="-1">
+    <w:p>
+      <w:r>
+        <w:separator/>
+      </w:r>
+    </w:p>
+  </w:footnote>
+  <w:footnote w:type="continuationSeparator" w:id="0">
+    <w:p>
+      <w:r>
+        <w:continuationSeparator/>
+      </w:r>
+    </w:p>
+  </w:footnote>
+</w:footnotes>
+</file>
+
 <file path=word/numbering.xml><?xml version="1.0" encoding="utf-8"?>
 <w:numbering xmlns:wpc="http://schemas.microsoft.com/office/word/2010/wordprocessingCanvas" xmlns:mc="http://schemas.openxmlformats.org/markup-compatibility/2006" xmlns:o="urn:schemas-microsoft-com:office:office" xmlns:r="http://schemas.openxmlformats.org/officeDocument/2006/relationships" xmlns:m="http://schemas.openxmlformats.org/officeDocument/2006/math" xmlns:v="urn:schemas-microsoft-com:vml" xmlns:wp14="http://schemas.microsoft.com/office/word/2010/wordprocessingDrawing" xmlns:wp="http://schemas.openxmlformats.org/drawingml/2006/wordprocessingDrawing" xmlns:w10="urn:schemas-microsoft-com:office:word" xmlns:w="http://schemas.openxmlformats.org/wordprocessingml/2006/main" xmlns:w14="http://schemas.microsoft.com/office/word/2010/wordml" xmlns:w15="http://schemas.microsoft.com/office/word/2012/wordml" xmlns:wpg="http://schemas.microsoft.com/office/word/2010/wordprocessingGroup" xmlns:wpi="http://schemas.microsoft.com/office/word/2010/wordprocessingInk" xmlns:wne="http://schemas.microsoft.com/office/word/2006/wordml" xmlns:wps="http://schemas.microsoft.com/office/word/2010/wordprocessingShape" mc:Ignorable="w14 w15 wp14">
   <w:abstractNum w:abstractNumId="0">
+    <w:nsid w:val="13D620F7"/>
+    <w:multiLevelType w:val="hybridMultilevel"/>
+    <w:tmpl w:val="CA7CB4FE"/>
+    <w:lvl w:ilvl="0" w:tplc="131C66D0">
+      <w:start w:val="1"/>
+      <w:numFmt w:val="decimal"/>
+      <w:lvlText w:val="%1."/>
+      <w:lvlJc w:val="left"/>
+      <w:pPr>
+        <w:ind w:left="360" w:hanging="360"/>
+      </w:pPr>
+      <w:rPr>
+        <w:rFonts w:hint="default"/>
+      </w:rPr>
+    </w:lvl>
+    <w:lvl w:ilvl="1" w:tplc="04090019" w:tentative="1">
+      <w:start w:val="1"/>
+      <w:numFmt w:val="lowerLetter"/>
+      <w:lvlText w:val="%2)"/>
+      <w:lvlJc w:val="left"/>
+      <w:pPr>
+        <w:ind w:left="840" w:hanging="420"/>
+      </w:pPr>
+    </w:lvl>
+    <w:lvl w:ilvl="2" w:tplc="0409001B" w:tentative="1">
+      <w:start w:val="1"/>
+      <w:numFmt w:val="lowerRoman"/>
+      <w:lvlText w:val="%3."/>
+      <w:lvlJc w:val="right"/>
+      <w:pPr>
+        <w:ind w:left="1260" w:hanging="420"/>
+      </w:pPr>
+    </w:lvl>
+    <w:lvl w:ilvl="3" w:tplc="0409000F" w:tentative="1">
+      <w:start w:val="1"/>
+      <w:numFmt w:val="decimal"/>
+      <w:lvlText w:val="%4."/>
+      <w:lvlJc w:val="left"/>
+      <w:pPr>
+        <w:ind w:left="1680" w:hanging="420"/>
+      </w:pPr>
+    </w:lvl>
+    <w:lvl w:ilvl="4" w:tplc="04090019" w:tentative="1">
+      <w:start w:val="1"/>
+      <w:numFmt w:val="lowerLetter"/>
+      <w:lvlText w:val="%5)"/>
+      <w:lvlJc w:val="left"/>
+      <w:pPr>
+        <w:ind w:left="2100" w:hanging="420"/>
+      </w:pPr>
+    </w:lvl>
+    <w:lvl w:ilvl="5" w:tplc="0409001B" w:tentative="1">
+      <w:start w:val="1"/>
+      <w:numFmt w:val="lowerRoman"/>
+      <w:lvlText w:val="%6."/>
+      <w:lvlJc w:val="right"/>
+      <w:pPr>
+        <w:ind w:left="2520" w:hanging="420"/>
+      </w:pPr>
+    </w:lvl>
+    <w:lvl w:ilvl="6" w:tplc="0409000F" w:tentative="1">
+      <w:start w:val="1"/>
+      <w:numFmt w:val="decimal"/>
+      <w:lvlText w:val="%7."/>
+      <w:lvlJc w:val="left"/>
+      <w:pPr>
+        <w:ind w:left="2940" w:hanging="420"/>
+      </w:pPr>
+    </w:lvl>
+    <w:lvl w:ilvl="7" w:tplc="04090019" w:tentative="1">
+      <w:start w:val="1"/>
+      <w:numFmt w:val="lowerLetter"/>
+      <w:lvlText w:val="%8)"/>
+      <w:lvlJc w:val="left"/>
+      <w:pPr>
+        <w:ind w:left="3360" w:hanging="420"/>
+      </w:pPr>
+    </w:lvl>
+    <w:lvl w:ilvl="8" w:tplc="0409001B" w:tentative="1">
+      <w:start w:val="1"/>
+      <w:numFmt w:val="lowerRoman"/>
+      <w:lvlText w:val="%9."/>
+      <w:lvlJc w:val="right"/>
+      <w:pPr>
+        <w:ind w:left="3780" w:hanging="420"/>
+      </w:pPr>
+    </w:lvl>
+  </w:abstractNum>
+  <w:abstractNum w:abstractNumId="1">
     <w:nsid w:val="17A53F7E"/>
     <w:multiLevelType w:val="multilevel"/>
     <w:tmpl w:val="0072610E"/>
@@ -519,8 +1395,195 @@
       </w:pPr>
     </w:lvl>
   </w:abstractNum>
+  <w:abstractNum w:abstractNumId="2">
+    <w:nsid w:val="429E6EAA"/>
+    <w:multiLevelType w:val="hybridMultilevel"/>
+    <w:tmpl w:val="49164638"/>
+    <w:lvl w:ilvl="0" w:tplc="F3D0F9F8">
+      <w:start w:val="1"/>
+      <w:numFmt w:val="decimal"/>
+      <w:lvlText w:val="%1."/>
+      <w:lvlJc w:val="left"/>
+      <w:pPr>
+        <w:ind w:left="360" w:hanging="360"/>
+      </w:pPr>
+      <w:rPr>
+        <w:rFonts w:hint="default"/>
+      </w:rPr>
+    </w:lvl>
+    <w:lvl w:ilvl="1" w:tplc="04090019" w:tentative="1">
+      <w:start w:val="1"/>
+      <w:numFmt w:val="lowerLetter"/>
+      <w:lvlText w:val="%2)"/>
+      <w:lvlJc w:val="left"/>
+      <w:pPr>
+        <w:ind w:left="840" w:hanging="420"/>
+      </w:pPr>
+    </w:lvl>
+    <w:lvl w:ilvl="2" w:tplc="0409001B" w:tentative="1">
+      <w:start w:val="1"/>
+      <w:numFmt w:val="lowerRoman"/>
+      <w:lvlText w:val="%3."/>
+      <w:lvlJc w:val="right"/>
+      <w:pPr>
+        <w:ind w:left="1260" w:hanging="420"/>
+      </w:pPr>
+    </w:lvl>
+    <w:lvl w:ilvl="3" w:tplc="0409000F" w:tentative="1">
+      <w:start w:val="1"/>
+      <w:numFmt w:val="decimal"/>
+      <w:lvlText w:val="%4."/>
+      <w:lvlJc w:val="left"/>
+      <w:pPr>
+        <w:ind w:left="1680" w:hanging="420"/>
+      </w:pPr>
+    </w:lvl>
+    <w:lvl w:ilvl="4" w:tplc="04090019" w:tentative="1">
+      <w:start w:val="1"/>
+      <w:numFmt w:val="lowerLetter"/>
+      <w:lvlText w:val="%5)"/>
+      <w:lvlJc w:val="left"/>
+      <w:pPr>
+        <w:ind w:left="2100" w:hanging="420"/>
+      </w:pPr>
+    </w:lvl>
+    <w:lvl w:ilvl="5" w:tplc="0409001B" w:tentative="1">
+      <w:start w:val="1"/>
+      <w:numFmt w:val="lowerRoman"/>
+      <w:lvlText w:val="%6."/>
+      <w:lvlJc w:val="right"/>
+      <w:pPr>
+        <w:ind w:left="2520" w:hanging="420"/>
+      </w:pPr>
+    </w:lvl>
+    <w:lvl w:ilvl="6" w:tplc="0409000F" w:tentative="1">
+      <w:start w:val="1"/>
+      <w:numFmt w:val="decimal"/>
+      <w:lvlText w:val="%7."/>
+      <w:lvlJc w:val="left"/>
+      <w:pPr>
+        <w:ind w:left="2940" w:hanging="420"/>
+      </w:pPr>
+    </w:lvl>
+    <w:lvl w:ilvl="7" w:tplc="04090019" w:tentative="1">
+      <w:start w:val="1"/>
+      <w:numFmt w:val="lowerLetter"/>
+      <w:lvlText w:val="%8)"/>
+      <w:lvlJc w:val="left"/>
+      <w:pPr>
+        <w:ind w:left="3360" w:hanging="420"/>
+      </w:pPr>
+    </w:lvl>
+    <w:lvl w:ilvl="8" w:tplc="0409001B" w:tentative="1">
+      <w:start w:val="1"/>
+      <w:numFmt w:val="lowerRoman"/>
+      <w:lvlText w:val="%9."/>
+      <w:lvlJc w:val="right"/>
+      <w:pPr>
+        <w:ind w:left="3780" w:hanging="420"/>
+      </w:pPr>
+    </w:lvl>
+  </w:abstractNum>
+  <w:abstractNum w:abstractNumId="3">
+    <w:nsid w:val="6A936183"/>
+    <w:multiLevelType w:val="hybridMultilevel"/>
+    <w:tmpl w:val="2F006AA4"/>
+    <w:lvl w:ilvl="0" w:tplc="F268418E">
+      <w:start w:val="1"/>
+      <w:numFmt w:val="decimal"/>
+      <w:lvlText w:val="%1."/>
+      <w:lvlJc w:val="left"/>
+      <w:pPr>
+        <w:ind w:left="360" w:hanging="360"/>
+      </w:pPr>
+      <w:rPr>
+        <w:rFonts w:hint="default"/>
+      </w:rPr>
+    </w:lvl>
+    <w:lvl w:ilvl="1" w:tplc="04090019" w:tentative="1">
+      <w:start w:val="1"/>
+      <w:numFmt w:val="lowerLetter"/>
+      <w:lvlText w:val="%2)"/>
+      <w:lvlJc w:val="left"/>
+      <w:pPr>
+        <w:ind w:left="840" w:hanging="420"/>
+      </w:pPr>
+    </w:lvl>
+    <w:lvl w:ilvl="2" w:tplc="0409001B" w:tentative="1">
+      <w:start w:val="1"/>
+      <w:numFmt w:val="lowerRoman"/>
+      <w:lvlText w:val="%3."/>
+      <w:lvlJc w:val="right"/>
+      <w:pPr>
+        <w:ind w:left="1260" w:hanging="420"/>
+      </w:pPr>
+    </w:lvl>
+    <w:lvl w:ilvl="3" w:tplc="0409000F" w:tentative="1">
+      <w:start w:val="1"/>
+      <w:numFmt w:val="decimal"/>
+      <w:lvlText w:val="%4."/>
+      <w:lvlJc w:val="left"/>
+      <w:pPr>
+        <w:ind w:left="1680" w:hanging="420"/>
+      </w:pPr>
+    </w:lvl>
+    <w:lvl w:ilvl="4" w:tplc="04090019" w:tentative="1">
+      <w:start w:val="1"/>
+      <w:numFmt w:val="lowerLetter"/>
+      <w:lvlText w:val="%5)"/>
+      <w:lvlJc w:val="left"/>
+      <w:pPr>
+        <w:ind w:left="2100" w:hanging="420"/>
+      </w:pPr>
+    </w:lvl>
+    <w:lvl w:ilvl="5" w:tplc="0409001B" w:tentative="1">
+      <w:start w:val="1"/>
+      <w:numFmt w:val="lowerRoman"/>
+      <w:lvlText w:val="%6."/>
+      <w:lvlJc w:val="right"/>
+      <w:pPr>
+        <w:ind w:left="2520" w:hanging="420"/>
+      </w:pPr>
+    </w:lvl>
+    <w:lvl w:ilvl="6" w:tplc="0409000F" w:tentative="1">
+      <w:start w:val="1"/>
+      <w:numFmt w:val="decimal"/>
+      <w:lvlText w:val="%7."/>
+      <w:lvlJc w:val="left"/>
+      <w:pPr>
+        <w:ind w:left="2940" w:hanging="420"/>
+      </w:pPr>
+    </w:lvl>
+    <w:lvl w:ilvl="7" w:tplc="04090019" w:tentative="1">
+      <w:start w:val="1"/>
+      <w:numFmt w:val="lowerLetter"/>
+      <w:lvlText w:val="%8)"/>
+      <w:lvlJc w:val="left"/>
+      <w:pPr>
+        <w:ind w:left="3360" w:hanging="420"/>
+      </w:pPr>
+    </w:lvl>
+    <w:lvl w:ilvl="8" w:tplc="0409001B" w:tentative="1">
+      <w:start w:val="1"/>
+      <w:numFmt w:val="lowerRoman"/>
+      <w:lvlText w:val="%9."/>
+      <w:lvlJc w:val="right"/>
+      <w:pPr>
+        <w:ind w:left="3780" w:hanging="420"/>
+      </w:pPr>
+    </w:lvl>
+  </w:abstractNum>
   <w:num w:numId="1">
+    <w:abstractNumId w:val="1"/>
+  </w:num>
+  <w:num w:numId="2">
     <w:abstractNumId w:val="0"/>
+  </w:num>
+  <w:num w:numId="3">
+    <w:abstractNumId w:val="2"/>
+  </w:num>
+  <w:num w:numId="4">
+    <w:abstractNumId w:val="3"/>
   </w:num>
 </w:numbering>
 </file>
@@ -1007,6 +2070,81 @@
     <w:basedOn w:val="a0"/>
     <w:rsid w:val="006D5CC9"/>
   </w:style>
+  <w:style w:type="paragraph" w:styleId="a4">
+    <w:name w:val="header"/>
+    <w:basedOn w:val="a"/>
+    <w:link w:val="Char"/>
+    <w:uiPriority w:val="99"/>
+    <w:unhideWhenUsed/>
+    <w:rsid w:val="00086044"/>
+    <w:pPr>
+      <w:pBdr>
+        <w:bottom w:val="single" w:sz="6" w:space="1" w:color="auto"/>
+      </w:pBdr>
+      <w:tabs>
+        <w:tab w:val="center" w:pos="4153"/>
+        <w:tab w:val="right" w:pos="8306"/>
+      </w:tabs>
+      <w:snapToGrid w:val="0"/>
+      <w:jc w:val="center"/>
+    </w:pPr>
+    <w:rPr>
+      <w:sz w:val="18"/>
+      <w:szCs w:val="18"/>
+    </w:rPr>
+  </w:style>
+  <w:style w:type="character" w:customStyle="1" w:styleId="Char">
+    <w:name w:val="页眉 Char"/>
+    <w:basedOn w:val="a0"/>
+    <w:link w:val="a4"/>
+    <w:uiPriority w:val="99"/>
+    <w:rsid w:val="00086044"/>
+    <w:rPr>
+      <w:sz w:val="18"/>
+      <w:szCs w:val="18"/>
+    </w:rPr>
+  </w:style>
+  <w:style w:type="paragraph" w:styleId="a5">
+    <w:name w:val="footer"/>
+    <w:basedOn w:val="a"/>
+    <w:link w:val="Char0"/>
+    <w:uiPriority w:val="99"/>
+    <w:unhideWhenUsed/>
+    <w:rsid w:val="00086044"/>
+    <w:pPr>
+      <w:tabs>
+        <w:tab w:val="center" w:pos="4153"/>
+        <w:tab w:val="right" w:pos="8306"/>
+      </w:tabs>
+      <w:snapToGrid w:val="0"/>
+      <w:jc w:val="left"/>
+    </w:pPr>
+    <w:rPr>
+      <w:sz w:val="18"/>
+      <w:szCs w:val="18"/>
+    </w:rPr>
+  </w:style>
+  <w:style w:type="character" w:customStyle="1" w:styleId="Char0">
+    <w:name w:val="页脚 Char"/>
+    <w:basedOn w:val="a0"/>
+    <w:link w:val="a5"/>
+    <w:uiPriority w:val="99"/>
+    <w:rsid w:val="00086044"/>
+    <w:rPr>
+      <w:sz w:val="18"/>
+      <w:szCs w:val="18"/>
+    </w:rPr>
+  </w:style>
+  <w:style w:type="paragraph" w:styleId="a6">
+    <w:name w:val="List Paragraph"/>
+    <w:basedOn w:val="a"/>
+    <w:uiPriority w:val="34"/>
+    <w:qFormat/>
+    <w:rsid w:val="00460A9E"/>
+    <w:pPr>
+      <w:ind w:firstLineChars="200" w:firstLine="420"/>
+    </w:pPr>
+  </w:style>
 </w:styles>
 </file>
 
